--- a/Khalid Mahrabi ИСТ-18-1/Курсовая работа.docx
+++ b/Khalid Mahrabi ИСТ-18-1/Курсовая работа.docx
@@ -1,6 +1,6 @@
 
 <file path=word/document.xml><?xml version="1.0" encoding="utf-8"?>
-<w:document xmlns:wpc="http://schemas.microsoft.com/office/word/2010/wordprocessingCanvas" xmlns:cx="http://schemas.microsoft.com/office/drawing/2014/chartex" xmlns:mc="http://schemas.openxmlformats.org/markup-compatibility/2006" xmlns:o="urn:schemas-microsoft-com:office:office" xmlns:r="http://schemas.openxmlformats.org/officeDocument/2006/relationships" xmlns:m="http://schemas.openxmlformats.org/officeDocument/2006/math" xmlns:v="urn:schemas-microsoft-com:vml" xmlns:wp14="http://schemas.microsoft.com/office/word/2010/wordprocessingDrawing" xmlns:wp="http://schemas.openxmlformats.org/drawingml/2006/wordprocessingDrawing" xmlns:w10="urn:schemas-microsoft-com:office:word" xmlns:w="http://schemas.openxmlformats.org/wordprocessingml/2006/main" xmlns:w14="http://schemas.microsoft.com/office/word/2010/wordml" xmlns:w15="http://schemas.microsoft.com/office/word/2012/wordml" xmlns:w16se="http://schemas.microsoft.com/office/word/2015/wordml/symex" xmlns:wpg="http://schemas.microsoft.com/office/word/2010/wordprocessingGroup" xmlns:wpi="http://schemas.microsoft.com/office/word/2010/wordprocessingInk" xmlns:wne="http://schemas.microsoft.com/office/word/2006/wordml" xmlns:wps="http://schemas.microsoft.com/office/word/2010/wordprocessingShape" mc:Ignorable="w14 w15 w16se wp14">
+<w:document xmlns:wpc="http://schemas.microsoft.com/office/word/2010/wordprocessingCanvas" xmlns:cx="http://schemas.microsoft.com/office/drawing/2014/chartex" xmlns:cx1="http://schemas.microsoft.com/office/drawing/2015/9/8/chartex" xmlns:mc="http://schemas.openxmlformats.org/markup-compatibility/2006" xmlns:o="urn:schemas-microsoft-com:office:office" xmlns:r="http://schemas.openxmlformats.org/officeDocument/2006/relationships" xmlns:m="http://schemas.openxmlformats.org/officeDocument/2006/math" xmlns:v="urn:schemas-microsoft-com:vml" xmlns:wp14="http://schemas.microsoft.com/office/word/2010/wordprocessingDrawing" xmlns:wp="http://schemas.openxmlformats.org/drawingml/2006/wordprocessingDrawing" xmlns:w10="urn:schemas-microsoft-com:office:word" xmlns:w="http://schemas.openxmlformats.org/wordprocessingml/2006/main" xmlns:w14="http://schemas.microsoft.com/office/word/2010/wordml" xmlns:w15="http://schemas.microsoft.com/office/word/2012/wordml" xmlns:w16se="http://schemas.microsoft.com/office/word/2015/wordml/symex" xmlns:wpg="http://schemas.microsoft.com/office/word/2010/wordprocessingGroup" xmlns:wpi="http://schemas.microsoft.com/office/word/2010/wordprocessingInk" xmlns:wne="http://schemas.microsoft.com/office/word/2006/wordml" xmlns:wps="http://schemas.microsoft.com/office/word/2010/wordprocessingShape" mc:Ignorable="w14 w15 w16se wp14">
   <w:body>
     <w:p>
       <w:pPr>
@@ -913,15 +913,7 @@
           <w:sz w:val="28"/>
           <w:szCs w:val="28"/>
         </w:rPr>
-        <w:t xml:space="preserve"> – был выброс срезал данные до 1275200. </w:t>
-      </w:r>
-      <w:r>
-        <w:rPr>
-          <w:rFonts w:ascii="Times New Roman" w:hAnsi="Times New Roman" w:cs="Times New Roman"/>
-          <w:sz w:val="28"/>
-          <w:szCs w:val="28"/>
-        </w:rPr>
-        <w:t>Применил логарифм так как он дает график, который ближе к нормальному распределению.</w:t>
+        <w:t xml:space="preserve"> – был выброс срезал данные до 1275200. Применил логарифм так как он дает график, который ближе к нормальному распределению.</w:t>
       </w:r>
     </w:p>
     <w:p>
@@ -1305,15 +1297,7 @@
           <w:sz w:val="28"/>
           <w:szCs w:val="28"/>
         </w:rPr>
-        <w:t>'</w:t>
-      </w:r>
-      <w:r>
-        <w:rPr>
-          <w:rFonts w:ascii="Times New Roman" w:hAnsi="Times New Roman" w:cs="Times New Roman"/>
-          <w:sz w:val="28"/>
-          <w:szCs w:val="28"/>
-        </w:rPr>
-        <w:t xml:space="preserve"> игнорирует ошибку если данные нельзя привести к числовому значению.</w:t>
+        <w:t>' игнорирует ошибку если данные нельзя привести к числовому значению.</w:t>
       </w:r>
     </w:p>
     <w:p>
@@ -1481,15 +1465,7 @@
           <w:sz w:val="28"/>
           <w:szCs w:val="28"/>
         </w:rPr>
-        <w:t>’</w:t>
-      </w:r>
-      <w:r>
-        <w:rPr>
-          <w:rFonts w:ascii="Times New Roman" w:hAnsi="Times New Roman" w:cs="Times New Roman"/>
-          <w:sz w:val="28"/>
-          <w:szCs w:val="28"/>
-        </w:rPr>
-        <w:t>].</w:t>
+        <w:t>’].</w:t>
       </w:r>
       <w:proofErr w:type="spellStart"/>
       <w:r>
@@ -1592,7 +1568,14 @@
           <w:rFonts w:ascii="Times New Roman" w:hAnsi="Times New Roman" w:cs="Times New Roman"/>
           <w:sz w:val="24"/>
         </w:rPr>
-        <w:t>Количество нейронов входного слоя – 7</w:t>
+        <w:t>Колич</w:t>
+      </w:r>
+      <w:r>
+        <w:rPr>
+          <w:rFonts w:ascii="Times New Roman" w:hAnsi="Times New Roman" w:cs="Times New Roman"/>
+          <w:sz w:val="24"/>
+        </w:rPr>
+        <w:t>ество нейронов входного слоя – 8</w:t>
       </w:r>
     </w:p>
     <w:p>
@@ -1608,7 +1591,14 @@
           <w:rFonts w:ascii="Times New Roman" w:hAnsi="Times New Roman" w:cs="Times New Roman"/>
           <w:sz w:val="24"/>
         </w:rPr>
-        <w:t>Первый скрытый слой – 25</w:t>
+        <w:t xml:space="preserve">Первый скрытый </w:t>
+      </w:r>
+      <w:r>
+        <w:rPr>
+          <w:rFonts w:ascii="Times New Roman" w:hAnsi="Times New Roman" w:cs="Times New Roman"/>
+          <w:sz w:val="24"/>
+        </w:rPr>
+        <w:t>слой – 30</w:t>
       </w:r>
     </w:p>
     <w:p>
@@ -1730,7 +1720,6 @@
           <w:rFonts w:ascii="Times New Roman" w:hAnsi="Times New Roman" w:cs="Times New Roman"/>
           <w:sz w:val="28"/>
           <w:szCs w:val="28"/>
-          <w:lang w:val="en-US"/>
         </w:rPr>
       </w:pPr>
       <w:r>
@@ -1783,7 +1772,23 @@
           <w:sz w:val="28"/>
           <w:szCs w:val="28"/>
         </w:rPr>
-        <w:t xml:space="preserve">. График не сошлись тогда я увеличил число нейронов в первом слое 40 </w:t>
+        <w:t>. График не сошлись тогда я увеличил</w:t>
+      </w:r>
+      <w:r>
+        <w:rPr>
+          <w:rFonts w:ascii="Times New Roman" w:hAnsi="Times New Roman" w:cs="Times New Roman"/>
+          <w:sz w:val="28"/>
+          <w:szCs w:val="28"/>
+        </w:rPr>
+        <w:t xml:space="preserve"> число нейронов в первом слое 25</w:t>
+      </w:r>
+      <w:r>
+        <w:rPr>
+          <w:rFonts w:ascii="Times New Roman" w:hAnsi="Times New Roman" w:cs="Times New Roman"/>
+          <w:sz w:val="28"/>
+          <w:szCs w:val="28"/>
+        </w:rPr>
+        <w:t xml:space="preserve"> </w:t>
       </w:r>
       <w:r>
         <w:rPr>
@@ -1807,7 +1812,17 @@
           <w:sz w:val="28"/>
           <w:szCs w:val="28"/>
         </w:rPr>
-        <w:t>во 2 слое 10 нейронов</w:t>
+        <w:t>во 2 слое 8</w:t>
+      </w:r>
+      <w:bookmarkStart w:id="0" w:name="_GoBack"/>
+      <w:bookmarkEnd w:id="0"/>
+      <w:r>
+        <w:rPr>
+          <w:rFonts w:ascii="Times New Roman" w:hAnsi="Times New Roman" w:cs="Times New Roman"/>
+          <w:sz w:val="28"/>
+          <w:szCs w:val="28"/>
+        </w:rPr>
+        <w:t xml:space="preserve"> нейронов</w:t>
       </w:r>
       <w:r>
         <w:rPr>
@@ -1865,7 +1880,47 @@
           <w:sz w:val="28"/>
           <w:szCs w:val="28"/>
         </w:rPr>
-        <w:t xml:space="preserve"> количество нейронов до 8</w:t>
+        <w:t xml:space="preserve"> количество </w:t>
+      </w:r>
+      <w:r>
+        <w:rPr>
+          <w:rFonts w:ascii="Times New Roman" w:hAnsi="Times New Roman" w:cs="Times New Roman"/>
+          <w:sz w:val="28"/>
+          <w:szCs w:val="28"/>
+        </w:rPr>
+        <w:t>нейронов,</w:t>
+      </w:r>
+      <w:r>
+        <w:rPr>
+          <w:rFonts w:ascii="Times New Roman" w:hAnsi="Times New Roman" w:cs="Times New Roman"/>
+          <w:sz w:val="28"/>
+          <w:szCs w:val="28"/>
+        </w:rPr>
+        <w:t xml:space="preserve"> </w:t>
+      </w:r>
+      <w:r>
+        <w:rPr>
+          <w:rFonts w:ascii="Times New Roman" w:hAnsi="Times New Roman" w:cs="Times New Roman"/>
+          <w:sz w:val="28"/>
+          <w:szCs w:val="28"/>
+        </w:rPr>
+        <w:t xml:space="preserve">в 1 слое </w:t>
+      </w:r>
+      <w:r>
+        <w:rPr>
+          <w:rFonts w:ascii="Times New Roman" w:hAnsi="Times New Roman" w:cs="Times New Roman"/>
+          <w:sz w:val="28"/>
+          <w:szCs w:val="28"/>
+        </w:rPr>
+        <w:t>10</w:t>
+      </w:r>
+      <w:r>
+        <w:rPr>
+          <w:rFonts w:ascii="Times New Roman" w:hAnsi="Times New Roman" w:cs="Times New Roman"/>
+          <w:sz w:val="28"/>
+          <w:szCs w:val="28"/>
+        </w:rPr>
+        <w:t xml:space="preserve"> нейронов</w:t>
       </w:r>
       <w:r>
         <w:rPr>
@@ -1881,31 +1936,15 @@
           <w:sz w:val="28"/>
           <w:szCs w:val="28"/>
         </w:rPr>
-        <w:t xml:space="preserve">в 1 слое </w:t>
-      </w:r>
-      <w:r>
-        <w:rPr>
-          <w:rFonts w:ascii="Times New Roman" w:hAnsi="Times New Roman" w:cs="Times New Roman"/>
-          <w:sz w:val="28"/>
-          <w:szCs w:val="28"/>
-        </w:rPr>
-        <w:t>6 нейронов</w:t>
-      </w:r>
-      <w:r>
-        <w:rPr>
-          <w:rFonts w:ascii="Times New Roman" w:hAnsi="Times New Roman" w:cs="Times New Roman"/>
-          <w:sz w:val="28"/>
-          <w:szCs w:val="28"/>
-        </w:rPr>
-        <w:t xml:space="preserve">, </w:t>
-      </w:r>
-      <w:r>
-        <w:rPr>
-          <w:rFonts w:ascii="Times New Roman" w:hAnsi="Times New Roman" w:cs="Times New Roman"/>
-          <w:sz w:val="28"/>
-          <w:szCs w:val="28"/>
-        </w:rPr>
-        <w:t>во 2 слое 10 нейронов.  Точно м</w:t>
+        <w:t>во 2 слое 8</w:t>
+      </w:r>
+      <w:r>
+        <w:rPr>
+          <w:rFonts w:ascii="Times New Roman" w:hAnsi="Times New Roman" w:cs="Times New Roman"/>
+          <w:sz w:val="28"/>
+          <w:szCs w:val="28"/>
+        </w:rPr>
+        <w:t xml:space="preserve"> нейронов.  Точно м</w:t>
       </w:r>
       <w:r>
         <w:rPr>
@@ -1920,7 +1959,6 @@
           <w:rFonts w:ascii="Times New Roman" w:hAnsi="Times New Roman" w:cs="Times New Roman"/>
           <w:sz w:val="28"/>
           <w:szCs w:val="28"/>
-          <w:lang w:val="en-US"/>
         </w:rPr>
         <w:t>.</w:t>
       </w:r>
@@ -2064,8 +2102,9 @@
           <w:sz w:val="28"/>
           <w:szCs w:val="28"/>
         </w:rPr>
-        <w:t>м</w:t>
-      </w:r>
+        <w:t xml:space="preserve">можно разделить полный </w:t>
+      </w:r>
+      <w:proofErr w:type="spellStart"/>
       <w:r>
         <w:rPr>
           <w:rStyle w:val="a8"/>
@@ -2074,9 +2113,9 @@
           <w:sz w:val="28"/>
           <w:szCs w:val="28"/>
         </w:rPr>
-        <w:t xml:space="preserve">ожно разделить полный </w:t>
-      </w:r>
-      <w:proofErr w:type="spellStart"/>
+        <w:t>датасет</w:t>
+      </w:r>
+      <w:proofErr w:type="spellEnd"/>
       <w:r>
         <w:rPr>
           <w:rStyle w:val="a8"/>
@@ -2085,9 +2124,8 @@
           <w:sz w:val="28"/>
           <w:szCs w:val="28"/>
         </w:rPr>
-        <w:t>датасет</w:t>
-      </w:r>
-      <w:proofErr w:type="spellEnd"/>
+        <w:t xml:space="preserve"> из </w:t>
+      </w:r>
       <w:r>
         <w:rPr>
           <w:rStyle w:val="a8"/>
@@ -2096,8 +2134,9 @@
           <w:sz w:val="28"/>
           <w:szCs w:val="28"/>
         </w:rPr>
-        <w:t xml:space="preserve"> из </w:t>
-      </w:r>
+        <w:t xml:space="preserve">100 объектов на </w:t>
+      </w:r>
+      <w:proofErr w:type="spellStart"/>
       <w:r>
         <w:rPr>
           <w:rStyle w:val="a8"/>
@@ -2106,9 +2145,9 @@
           <w:sz w:val="28"/>
           <w:szCs w:val="28"/>
         </w:rPr>
-        <w:t xml:space="preserve">100 объектов на </w:t>
-      </w:r>
-      <w:proofErr w:type="spellStart"/>
+        <w:t>батчи</w:t>
+      </w:r>
+      <w:proofErr w:type="spellEnd"/>
       <w:r>
         <w:rPr>
           <w:rStyle w:val="a8"/>
@@ -2117,9 +2156,8 @@
           <w:sz w:val="28"/>
           <w:szCs w:val="28"/>
         </w:rPr>
-        <w:t>батчи</w:t>
-      </w:r>
-      <w:proofErr w:type="spellEnd"/>
+        <w:t xml:space="preserve"> размером 20</w:t>
+      </w:r>
       <w:r>
         <w:rPr>
           <w:rStyle w:val="a8"/>
@@ -2128,7 +2166,7 @@
           <w:sz w:val="28"/>
           <w:szCs w:val="28"/>
         </w:rPr>
-        <w:t xml:space="preserve"> размером 20</w:t>
+        <w:t xml:space="preserve"> объектов. Таким образом, для заве</w:t>
       </w:r>
       <w:r>
         <w:rPr>
@@ -2138,7 +2176,7 @@
           <w:sz w:val="28"/>
           <w:szCs w:val="28"/>
         </w:rPr>
-        <w:t xml:space="preserve"> объектов. Таким образом, для заве</w:t>
+        <w:t>ршения одной эпохи потребуется 5</w:t>
       </w:r>
       <w:r>
         <w:rPr>
@@ -2148,7 +2186,7 @@
           <w:sz w:val="28"/>
           <w:szCs w:val="28"/>
         </w:rPr>
-        <w:t>ршения одной эпохи потребуется 5</w:t>
+        <w:t xml:space="preserve"> итерации.</w:t>
       </w:r>
       <w:r>
         <w:rPr>
@@ -2158,8 +2196,9 @@
           <w:sz w:val="28"/>
           <w:szCs w:val="28"/>
         </w:rPr>
-        <w:t xml:space="preserve"> итерации.</w:t>
-      </w:r>
+        <w:t xml:space="preserve"> Если у нас будет большой </w:t>
+      </w:r>
+      <w:proofErr w:type="spellStart"/>
       <w:r>
         <w:rPr>
           <w:rStyle w:val="a8"/>
@@ -2168,9 +2207,9 @@
           <w:sz w:val="28"/>
           <w:szCs w:val="28"/>
         </w:rPr>
-        <w:t xml:space="preserve"> Если у нас будет большой </w:t>
-      </w:r>
-      <w:proofErr w:type="spellStart"/>
+        <w:t>батч</w:t>
+      </w:r>
+      <w:proofErr w:type="spellEnd"/>
       <w:r>
         <w:rPr>
           <w:rStyle w:val="a8"/>
@@ -2179,6 +2218,17 @@
           <w:sz w:val="28"/>
           <w:szCs w:val="28"/>
         </w:rPr>
+        <w:t xml:space="preserve"> и малый объём данных нам потребуется больше эпох для обучения или больше нейронов. Если </w:t>
+      </w:r>
+      <w:proofErr w:type="spellStart"/>
+      <w:r>
+        <w:rPr>
+          <w:rStyle w:val="a8"/>
+          <w:rFonts w:ascii="Times New Roman" w:hAnsi="Times New Roman" w:cs="Times New Roman"/>
+          <w:i w:val="0"/>
+          <w:sz w:val="28"/>
+          <w:szCs w:val="28"/>
+        </w:rPr>
         <w:t>батч</w:t>
       </w:r>
       <w:proofErr w:type="spellEnd"/>
@@ -2190,7 +2240,7 @@
           <w:sz w:val="28"/>
           <w:szCs w:val="28"/>
         </w:rPr>
-        <w:t xml:space="preserve"> и малый объём данных нам потребуется больше эпох для обучения или больше нейронов. Если </w:t>
+        <w:t xml:space="preserve"> слишком маленький изменения могут быть незначительны для большого </w:t>
       </w:r>
       <w:proofErr w:type="spellStart"/>
       <w:r>
@@ -2201,7 +2251,7 @@
           <w:sz w:val="28"/>
           <w:szCs w:val="28"/>
         </w:rPr>
-        <w:t>батч</w:t>
+        <w:t>датасета</w:t>
       </w:r>
       <w:proofErr w:type="spellEnd"/>
       <w:r>
@@ -2212,32 +2262,8 @@
           <w:sz w:val="28"/>
           <w:szCs w:val="28"/>
         </w:rPr>
-        <w:t xml:space="preserve"> слишком маленький изменения могут быть незначительны для большого </w:t>
-      </w:r>
-      <w:proofErr w:type="spellStart"/>
-      <w:r>
-        <w:rPr>
-          <w:rStyle w:val="a8"/>
-          <w:rFonts w:ascii="Times New Roman" w:hAnsi="Times New Roman" w:cs="Times New Roman"/>
-          <w:i w:val="0"/>
-          <w:sz w:val="28"/>
-          <w:szCs w:val="28"/>
-        </w:rPr>
-        <w:t>датасета</w:t>
-      </w:r>
-      <w:proofErr w:type="spellEnd"/>
-      <w:r>
-        <w:rPr>
-          <w:rStyle w:val="a8"/>
-          <w:rFonts w:ascii="Times New Roman" w:hAnsi="Times New Roman" w:cs="Times New Roman"/>
-          <w:i w:val="0"/>
-          <w:sz w:val="28"/>
-          <w:szCs w:val="28"/>
-        </w:rPr>
         <w:t>.</w:t>
       </w:r>
-      <w:bookmarkStart w:id="0" w:name="_GoBack"/>
-      <w:bookmarkEnd w:id="0"/>
     </w:p>
     <w:sectPr>
       <w:pgSz w:w="11906" w:h="16838"/>
